--- a/แผนภาพ/แผนภาพ Use case Description/มอดูล ลูกค้า/V9.9.9 [2021-07-14] ตรวจ V1.2.1.docx
+++ b/แผนภาพ/แผนภาพ Use case Description/มอดูล ลูกค้า/V9.9.9 [2021-07-14] ตรวจ V1.2.1.docx
@@ -63,6 +63,7 @@
       <w:r>
         <w:rPr>
           <w:rFonts w:ascii="TH Sarabun New" w:hAnsi="TH Sarabun New" w:cs="TH Sarabun New"/>
+          <w:noProof/>
           <w:color w:val="FF0000"/>
           <w:sz w:val="40"/>
           <w:szCs w:val="40"/>
@@ -108,21 +109,21 @@
     <w:p>
       <w:pPr>
         <w:rPr>
+          <w:rFonts w:ascii="TH Sarabun New" w:hAnsi="TH Sarabun New" w:cs="TH Sarabun New"/>
+          <w:color w:val="FF0000"/>
+          <w:sz w:val="40"/>
+          <w:szCs w:val="40"/>
+          <w:cs/>
+        </w:rPr>
+      </w:pPr>
+      <w:r>
+        <w:rPr>
           <w:rFonts w:ascii="TH Sarabun New" w:hAnsi="TH Sarabun New" w:cs="TH Sarabun New" w:hint="cs"/>
           <w:color w:val="FF0000"/>
           <w:sz w:val="40"/>
           <w:szCs w:val="40"/>
           <w:cs/>
         </w:rPr>
-      </w:pPr>
-      <w:r>
-        <w:rPr>
-          <w:rFonts w:ascii="TH Sarabun New" w:hAnsi="TH Sarabun New" w:cs="TH Sarabun New" w:hint="cs"/>
-          <w:color w:val="FF0000"/>
-          <w:sz w:val="40"/>
-          <w:szCs w:val="40"/>
-          <w:cs/>
-        </w:rPr>
         <w:t>ตัวอย่าง</w:t>
       </w:r>
     </w:p>
@@ -138,6 +139,7 @@
       <w:r>
         <w:rPr>
           <w:rFonts w:ascii="TH Sarabun New" w:hAnsi="TH Sarabun New" w:cs="TH Sarabun New"/>
+          <w:noProof/>
           <w:color w:val="FF0000"/>
           <w:sz w:val="40"/>
           <w:szCs w:val="40"/>
@@ -192,41 +194,60 @@
     <w:p>
       <w:pPr>
         <w:rPr>
+          <w:rFonts w:ascii="TH Sarabun New" w:hAnsi="TH Sarabun New" w:cs="TH Sarabun New"/>
+          <w:color w:val="FF0000"/>
+          <w:sz w:val="40"/>
+          <w:szCs w:val="40"/>
+          <w:cs/>
+        </w:rPr>
+      </w:pPr>
+      <w:r>
+        <w:rPr>
+          <w:rFonts w:ascii="TH Sarabun New" w:hAnsi="TH Sarabun New" w:cs="TH Sarabun New"/>
+          <w:color w:val="FF0000"/>
+          <w:sz w:val="40"/>
+          <w:szCs w:val="40"/>
+        </w:rPr>
+        <w:t xml:space="preserve">*** </w:t>
+      </w:r>
+      <w:proofErr w:type="spellStart"/>
+      <w:r>
+        <w:rPr>
+          <w:rFonts w:ascii="TH Sarabun New" w:hAnsi="TH Sarabun New" w:cs="TH Sarabun New"/>
+          <w:color w:val="FF0000"/>
+          <w:sz w:val="40"/>
+          <w:szCs w:val="40"/>
+        </w:rPr>
+        <w:t>Uc</w:t>
+      </w:r>
+      <w:proofErr w:type="spellEnd"/>
+      <w:r>
+        <w:rPr>
+          <w:rFonts w:ascii="TH Sarabun New" w:hAnsi="TH Sarabun New" w:cs="TH Sarabun New"/>
+          <w:color w:val="FF0000"/>
+          <w:sz w:val="40"/>
+          <w:szCs w:val="40"/>
+        </w:rPr>
+        <w:t xml:space="preserve">. 3.2 </w:t>
+      </w:r>
+      <w:r>
+        <w:rPr>
           <w:rFonts w:ascii="TH Sarabun New" w:hAnsi="TH Sarabun New" w:cs="TH Sarabun New" w:hint="cs"/>
           <w:color w:val="FF0000"/>
           <w:sz w:val="40"/>
           <w:szCs w:val="40"/>
           <w:cs/>
         </w:rPr>
-      </w:pPr>
-      <w:r>
-        <w:rPr>
-          <w:rFonts w:ascii="TH Sarabun New" w:hAnsi="TH Sarabun New" w:cs="TH Sarabun New"/>
-          <w:color w:val="FF0000"/>
-          <w:sz w:val="40"/>
-          <w:szCs w:val="40"/>
-        </w:rPr>
-        <w:t xml:space="preserve">*** </w:t>
-      </w:r>
-      <w:proofErr w:type="spellStart"/>
-      <w:r>
-        <w:rPr>
-          <w:rFonts w:ascii="TH Sarabun New" w:hAnsi="TH Sarabun New" w:cs="TH Sarabun New"/>
-          <w:color w:val="FF0000"/>
-          <w:sz w:val="40"/>
-          <w:szCs w:val="40"/>
-        </w:rPr>
-        <w:t>Uc</w:t>
-      </w:r>
-      <w:proofErr w:type="spellEnd"/>
-      <w:r>
-        <w:rPr>
-          <w:rFonts w:ascii="TH Sarabun New" w:hAnsi="TH Sarabun New" w:cs="TH Sarabun New"/>
-          <w:color w:val="FF0000"/>
-          <w:sz w:val="40"/>
-          <w:szCs w:val="40"/>
-        </w:rPr>
-        <w:t xml:space="preserve">. 3.2 </w:t>
+        <w:t>คำอธิบาย รายละเอียดข้อมูลผิด</w:t>
+      </w:r>
+      <w:r>
+        <w:rPr>
+          <w:rFonts w:ascii="TH Sarabun New" w:hAnsi="TH Sarabun New" w:cs="TH Sarabun New"/>
+          <w:color w:val="FF0000"/>
+          <w:sz w:val="40"/>
+          <w:szCs w:val="40"/>
+        </w:rPr>
+        <w:t xml:space="preserve"> </w:t>
       </w:r>
       <w:r>
         <w:rPr>
@@ -236,25 +257,6 @@
           <w:szCs w:val="40"/>
           <w:cs/>
         </w:rPr>
-        <w:t>คำอธิบาย รายละเอียดข้อมูลผิด</w:t>
-      </w:r>
-      <w:r>
-        <w:rPr>
-          <w:rFonts w:ascii="TH Sarabun New" w:hAnsi="TH Sarabun New" w:cs="TH Sarabun New"/>
-          <w:color w:val="FF0000"/>
-          <w:sz w:val="40"/>
-          <w:szCs w:val="40"/>
-        </w:rPr>
-        <w:t xml:space="preserve"> </w:t>
-      </w:r>
-      <w:r>
-        <w:rPr>
-          <w:rFonts w:ascii="TH Sarabun New" w:hAnsi="TH Sarabun New" w:cs="TH Sarabun New" w:hint="cs"/>
-          <w:color w:val="FF0000"/>
-          <w:sz w:val="40"/>
-          <w:szCs w:val="40"/>
-          <w:cs/>
-        </w:rPr>
         <w:t>ตัวอย่างดังนี้</w:t>
       </w:r>
     </w:p>
@@ -270,6 +272,7 @@
       <w:r>
         <w:rPr>
           <w:rFonts w:ascii="TH Sarabun New" w:hAnsi="TH Sarabun New" w:cs="TH Sarabun New"/>
+          <w:noProof/>
           <w:color w:val="FF0000"/>
           <w:sz w:val="40"/>
           <w:szCs w:val="40"/>
@@ -335,16 +338,17 @@
       <w:pPr>
         <w:jc w:val="center"/>
         <w:rPr>
-          <w:rFonts w:ascii="TH Sarabun New" w:hAnsi="TH Sarabun New" w:cs="TH Sarabun New" w:hint="cs"/>
-          <w:color w:val="FF0000"/>
-          <w:sz w:val="40"/>
-          <w:szCs w:val="40"/>
-          <w:cs/>
-        </w:rPr>
-      </w:pPr>
-      <w:r>
-        <w:rPr>
-          <w:rFonts w:ascii="TH Sarabun New" w:hAnsi="TH Sarabun New" w:cs="TH Sarabun New"/>
+          <w:rFonts w:ascii="TH Sarabun New" w:hAnsi="TH Sarabun New" w:cs="TH Sarabun New"/>
+          <w:color w:val="FF0000"/>
+          <w:sz w:val="40"/>
+          <w:szCs w:val="40"/>
+          <w:cs/>
+        </w:rPr>
+      </w:pPr>
+      <w:r>
+        <w:rPr>
+          <w:rFonts w:ascii="TH Sarabun New" w:hAnsi="TH Sarabun New" w:cs="TH Sarabun New"/>
+          <w:noProof/>
           <w:color w:val="FF0000"/>
           <w:sz w:val="40"/>
           <w:szCs w:val="40"/>
@@ -478,6 +482,7 @@
       <w:r>
         <w:rPr>
           <w:rFonts w:ascii="TH Sarabun New" w:hAnsi="TH Sarabun New" w:cs="TH Sarabun New"/>
+          <w:noProof/>
           <w:color w:val="FF0000"/>
           <w:sz w:val="40"/>
           <w:szCs w:val="40"/>
@@ -552,6 +557,7 @@
       <w:r>
         <w:rPr>
           <w:rFonts w:ascii="TH Sarabun New" w:hAnsi="TH Sarabun New" w:cs="TH Sarabun New"/>
+          <w:noProof/>
           <w:color w:val="FF0000"/>
           <w:sz w:val="40"/>
           <w:szCs w:val="40"/>
@@ -641,16 +647,17 @@
           <w:sz w:val="40"/>
           <w:szCs w:val="40"/>
         </w:rPr>
-        <w:t>. 3.</w:t>
-      </w:r>
-      <w:r>
-        <w:rPr>
-          <w:rFonts w:ascii="TH Sarabun New" w:hAnsi="TH Sarabun New" w:cs="TH Sarabun New"/>
-          <w:color w:val="FF0000"/>
-          <w:sz w:val="40"/>
-          <w:szCs w:val="40"/>
-        </w:rPr>
-        <w:t>4</w:t>
+        <w:t xml:space="preserve">. 3.4 </w:t>
+      </w:r>
+      <w:r>
+        <w:rPr>
+          <w:rFonts w:ascii="TH Sarabun New" w:hAnsi="TH Sarabun New" w:cs="TH Sarabun New" w:hint="cs"/>
+          <w:color w:val="FF0000"/>
+          <w:sz w:val="40"/>
+          <w:szCs w:val="40"/>
+          <w:cs/>
+        </w:rPr>
+        <w:t>คำอธิบาย เพิ่มรายละเอียด ข้อมูลที่แสดงออกมา</w:t>
       </w:r>
       <w:r>
         <w:rPr>
@@ -669,7 +676,7 @@
           <w:szCs w:val="40"/>
           <w:cs/>
         </w:rPr>
-        <w:t>คำอธิบาย เพิ่มรายละเอียด ข้อมูลที่แสดงออกมา</w:t>
+        <w:t>ตัวอย่างดังนี้</w:t>
       </w:r>
       <w:r>
         <w:rPr>
@@ -680,25 +687,6 @@
         </w:rPr>
         <w:t xml:space="preserve"> </w:t>
       </w:r>
-      <w:r>
-        <w:rPr>
-          <w:rFonts w:ascii="TH Sarabun New" w:hAnsi="TH Sarabun New" w:cs="TH Sarabun New" w:hint="cs"/>
-          <w:color w:val="FF0000"/>
-          <w:sz w:val="40"/>
-          <w:szCs w:val="40"/>
-          <w:cs/>
-        </w:rPr>
-        <w:t>ตัวอย่างดังนี้</w:t>
-      </w:r>
-      <w:r>
-        <w:rPr>
-          <w:rFonts w:ascii="TH Sarabun New" w:hAnsi="TH Sarabun New" w:cs="TH Sarabun New"/>
-          <w:color w:val="FF0000"/>
-          <w:sz w:val="40"/>
-          <w:szCs w:val="40"/>
-        </w:rPr>
-        <w:t xml:space="preserve"> </w:t>
-      </w:r>
     </w:p>
     <w:p>
       <w:pPr>
@@ -713,6 +701,7 @@
       <w:r>
         <w:rPr>
           <w:rFonts w:ascii="TH Sarabun New" w:hAnsi="TH Sarabun New" w:cs="TH Sarabun New"/>
+          <w:noProof/>
           <w:color w:val="FF0000"/>
           <w:sz w:val="40"/>
           <w:szCs w:val="40"/>
@@ -757,16 +746,17 @@
     <w:p>
       <w:pPr>
         <w:rPr>
-          <w:rFonts w:ascii="TH Sarabun New" w:hAnsi="TH Sarabun New" w:cs="TH Sarabun New" w:hint="cs"/>
-          <w:color w:val="FF0000"/>
-          <w:sz w:val="40"/>
-          <w:szCs w:val="40"/>
-          <w:cs/>
-        </w:rPr>
-      </w:pPr>
-      <w:r>
-        <w:rPr>
-          <w:rFonts w:ascii="TH Sarabun New" w:hAnsi="TH Sarabun New" w:cs="TH Sarabun New"/>
+          <w:rFonts w:ascii="TH Sarabun New" w:hAnsi="TH Sarabun New" w:cs="TH Sarabun New"/>
+          <w:color w:val="FF0000"/>
+          <w:sz w:val="40"/>
+          <w:szCs w:val="40"/>
+          <w:cs/>
+        </w:rPr>
+      </w:pPr>
+      <w:r>
+        <w:rPr>
+          <w:rFonts w:ascii="TH Sarabun New" w:hAnsi="TH Sarabun New" w:cs="TH Sarabun New"/>
+          <w:noProof/>
           <w:color w:val="FF0000"/>
           <w:sz w:val="40"/>
           <w:szCs w:val="40"/>
@@ -837,74 +827,93 @@
       <w:pPr>
         <w:jc w:val="center"/>
         <w:rPr>
+          <w:rFonts w:ascii="TH Sarabun New" w:hAnsi="TH Sarabun New" w:cs="TH Sarabun New"/>
+          <w:color w:val="FF0000"/>
+          <w:sz w:val="40"/>
+          <w:szCs w:val="40"/>
+          <w:cs/>
+        </w:rPr>
+      </w:pPr>
+    </w:p>
+    <w:p>
+      <w:pPr>
+        <w:jc w:val="center"/>
+        <w:rPr>
+          <w:rFonts w:ascii="TH Sarabun New" w:hAnsi="TH Sarabun New" w:cs="TH Sarabun New"/>
+          <w:color w:val="FF0000"/>
+          <w:sz w:val="40"/>
+          <w:szCs w:val="40"/>
+        </w:rPr>
+      </w:pPr>
+    </w:p>
+    <w:p>
+      <w:pPr>
+        <w:rPr>
+          <w:rFonts w:ascii="TH Sarabun New" w:hAnsi="TH Sarabun New" w:cs="TH Sarabun New"/>
+          <w:color w:val="FF0000"/>
+          <w:sz w:val="40"/>
+          <w:szCs w:val="40"/>
+        </w:rPr>
+      </w:pPr>
+    </w:p>
+    <w:p>
+      <w:pPr>
+        <w:rPr>
+          <w:rFonts w:ascii="TH Sarabun New" w:hAnsi="TH Sarabun New" w:cs="TH Sarabun New"/>
+          <w:color w:val="FF0000"/>
+          <w:sz w:val="40"/>
+          <w:szCs w:val="40"/>
+        </w:rPr>
+      </w:pPr>
+    </w:p>
+    <w:p>
+      <w:pPr>
+        <w:rPr>
+          <w:rFonts w:ascii="TH Sarabun New" w:hAnsi="TH Sarabun New" w:cs="TH Sarabun New"/>
+          <w:color w:val="FF0000"/>
+          <w:sz w:val="40"/>
+          <w:szCs w:val="40"/>
+        </w:rPr>
+      </w:pPr>
+    </w:p>
+    <w:p>
+      <w:pPr>
+        <w:rPr>
+          <w:rFonts w:ascii="TH Sarabun New" w:hAnsi="TH Sarabun New" w:cs="TH Sarabun New"/>
+          <w:color w:val="FF0000"/>
+          <w:sz w:val="40"/>
+          <w:szCs w:val="40"/>
+        </w:rPr>
+      </w:pPr>
+    </w:p>
+    <w:p>
+      <w:pPr>
+        <w:rPr>
+          <w:rFonts w:ascii="TH Sarabun New" w:hAnsi="TH Sarabun New" w:cs="TH Sarabun New"/>
+          <w:color w:val="FF0000"/>
+          <w:sz w:val="40"/>
+          <w:szCs w:val="40"/>
+        </w:rPr>
+      </w:pPr>
+      <w:r>
+        <w:rPr>
           <w:rFonts w:ascii="TH Sarabun New" w:hAnsi="TH Sarabun New" w:cs="TH Sarabun New" w:hint="cs"/>
           <w:color w:val="FF0000"/>
           <w:sz w:val="40"/>
           <w:szCs w:val="40"/>
           <w:cs/>
         </w:rPr>
-      </w:pPr>
-    </w:p>
-    <w:p>
-      <w:pPr>
-        <w:jc w:val="center"/>
-        <w:rPr>
-          <w:rFonts w:ascii="TH Sarabun New" w:hAnsi="TH Sarabun New" w:cs="TH Sarabun New"/>
-          <w:color w:val="FF0000"/>
-          <w:sz w:val="40"/>
-          <w:szCs w:val="40"/>
-        </w:rPr>
-      </w:pPr>
-    </w:p>
-    <w:p>
-      <w:pPr>
-        <w:rPr>
-          <w:rFonts w:ascii="TH Sarabun New" w:hAnsi="TH Sarabun New" w:cs="TH Sarabun New"/>
-          <w:color w:val="FF0000"/>
-          <w:sz w:val="40"/>
-          <w:szCs w:val="40"/>
-        </w:rPr>
-      </w:pPr>
-    </w:p>
-    <w:p>
-      <w:pPr>
-        <w:rPr>
-          <w:rFonts w:ascii="TH Sarabun New" w:hAnsi="TH Sarabun New" w:cs="TH Sarabun New"/>
-          <w:color w:val="FF0000"/>
-          <w:sz w:val="40"/>
-          <w:szCs w:val="40"/>
-        </w:rPr>
-      </w:pPr>
-    </w:p>
-    <w:p>
-      <w:pPr>
-        <w:rPr>
-          <w:rFonts w:ascii="TH Sarabun New" w:hAnsi="TH Sarabun New" w:cs="TH Sarabun New"/>
-          <w:color w:val="FF0000"/>
-          <w:sz w:val="40"/>
-          <w:szCs w:val="40"/>
-        </w:rPr>
-      </w:pPr>
-    </w:p>
-    <w:p>
-      <w:pPr>
-        <w:rPr>
-          <w:rFonts w:ascii="TH Sarabun New" w:hAnsi="TH Sarabun New" w:cs="TH Sarabun New"/>
-          <w:color w:val="FF0000"/>
-          <w:sz w:val="40"/>
-          <w:szCs w:val="40"/>
-        </w:rPr>
-      </w:pPr>
-    </w:p>
-    <w:p>
-      <w:pPr>
-        <w:rPr>
-          <w:rFonts w:ascii="TH Sarabun New" w:hAnsi="TH Sarabun New" w:cs="TH Sarabun New"/>
-          <w:color w:val="FF0000"/>
-          <w:sz w:val="40"/>
-          <w:szCs w:val="40"/>
-        </w:rPr>
-      </w:pPr>
+        <w:t xml:space="preserve">และแก้ไข </w:t>
+      </w:r>
+      <w:r>
+        <w:rPr>
+          <w:rFonts w:ascii="TH Sarabun New" w:hAnsi="TH Sarabun New" w:cs="TH Sarabun New"/>
+          <w:color w:val="FF0000"/>
+          <w:sz w:val="40"/>
+          <w:szCs w:val="40"/>
+        </w:rPr>
+        <w:t xml:space="preserve">Activity </w:t>
+      </w:r>
       <w:r>
         <w:rPr>
           <w:rFonts w:ascii="TH Sarabun New" w:hAnsi="TH Sarabun New" w:cs="TH Sarabun New" w:hint="cs"/>
@@ -913,35 +922,201 @@
           <w:szCs w:val="40"/>
           <w:cs/>
         </w:rPr>
-        <w:t xml:space="preserve">และแก้ไข </w:t>
-      </w:r>
-      <w:r>
-        <w:rPr>
-          <w:rFonts w:ascii="TH Sarabun New" w:hAnsi="TH Sarabun New" w:cs="TH Sarabun New"/>
-          <w:color w:val="FF0000"/>
-          <w:sz w:val="40"/>
-          <w:szCs w:val="40"/>
-        </w:rPr>
-        <w:t xml:space="preserve">Activity </w:t>
-      </w:r>
-      <w:r>
+        <w:t xml:space="preserve">ตามขั้นตอนการทำงานใน </w:t>
+      </w:r>
+      <w:r>
+        <w:rPr>
+          <w:rFonts w:ascii="TH Sarabun New" w:hAnsi="TH Sarabun New" w:cs="TH Sarabun New"/>
+          <w:color w:val="FF0000"/>
+          <w:sz w:val="40"/>
+          <w:szCs w:val="40"/>
+        </w:rPr>
+        <w:t>Description</w:t>
+      </w:r>
+    </w:p>
+    <w:p>
+      <w:pPr>
         <w:rPr>
           <w:rFonts w:ascii="TH Sarabun New" w:hAnsi="TH Sarabun New" w:cs="TH Sarabun New" w:hint="cs"/>
           <w:color w:val="FF0000"/>
           <w:sz w:val="40"/>
           <w:szCs w:val="40"/>
-          <w:cs/>
-        </w:rPr>
-        <w:t xml:space="preserve">ตามขั้นตอนการทำงานใน </w:t>
-      </w:r>
-      <w:r>
-        <w:rPr>
-          <w:rFonts w:ascii="TH Sarabun New" w:hAnsi="TH Sarabun New" w:cs="TH Sarabun New"/>
-          <w:color w:val="FF0000"/>
-          <w:sz w:val="40"/>
-          <w:szCs w:val="40"/>
-        </w:rPr>
-        <w:t>Description</w:t>
+        </w:rPr>
+      </w:pPr>
+      <w:r>
+        <w:rPr>
+          <w:rFonts w:ascii="TH Sarabun New" w:hAnsi="TH Sarabun New" w:cs="TH Sarabun New" w:hint="cs"/>
+          <w:color w:val="FF0000"/>
+          <w:sz w:val="40"/>
+          <w:szCs w:val="40"/>
+          <w:cs/>
+        </w:rPr>
+        <w:lastRenderedPageBreak/>
+        <w:t>ควรรวมไฟล์ และ ชื่อไฟล์ผิด</w:t>
+      </w:r>
+      <w:r>
+        <w:rPr>
+          <w:rFonts w:ascii="TH Sarabun New" w:hAnsi="TH Sarabun New" w:cs="TH Sarabun New"/>
+          <w:color w:val="FF0000"/>
+          <w:sz w:val="40"/>
+          <w:szCs w:val="40"/>
+        </w:rPr>
+        <w:t xml:space="preserve"> </w:t>
+      </w:r>
+      <w:r>
+        <w:rPr>
+          <w:rFonts w:ascii="TH Sarabun New" w:hAnsi="TH Sarabun New" w:cs="TH Sarabun New" w:hint="cs"/>
+          <w:color w:val="FF0000"/>
+          <w:sz w:val="40"/>
+          <w:szCs w:val="40"/>
+          <w:cs/>
+        </w:rPr>
+        <w:t xml:space="preserve">อันนี้ </w:t>
+      </w:r>
+      <w:r>
+        <w:rPr>
+          <w:rFonts w:ascii="TH Sarabun New" w:hAnsi="TH Sarabun New" w:cs="TH Sarabun New"/>
+          <w:color w:val="FF0000"/>
+          <w:sz w:val="40"/>
+          <w:szCs w:val="40"/>
+        </w:rPr>
+        <w:t>Use Case Description</w:t>
+      </w:r>
+    </w:p>
+    <w:p>
+      <w:pPr>
+        <w:rPr>
+          <w:rFonts w:ascii="TH Sarabun New" w:hAnsi="TH Sarabun New" w:cs="TH Sarabun New"/>
+          <w:color w:val="FF0000"/>
+          <w:sz w:val="40"/>
+          <w:szCs w:val="40"/>
+        </w:rPr>
+      </w:pPr>
+      <w:r>
+        <w:rPr>
+          <w:rFonts w:ascii="TH Sarabun New" w:hAnsi="TH Sarabun New" w:cs="TH Sarabun New"/>
+          <w:color w:val="FF0000"/>
+          <w:sz w:val="40"/>
+          <w:szCs w:val="40"/>
+          <w:cs/>
+        </w:rPr>
+        <w:drawing>
+          <wp:inline distT="0" distB="0" distL="0" distR="0" wp14:anchorId="7E3E3A27" wp14:editId="3449E474">
+            <wp:extent cx="3143689" cy="1914792"/>
+            <wp:effectExtent l="0" t="0" r="0" b="9525"/>
+            <wp:docPr id="3" name="รูปภาพ 3" descr="รูปภาพประกอบด้วย ข้อความ&#10;&#10;คำอธิบายที่สร้างโดยอัตโนมัติ"/>
+            <wp:cNvGraphicFramePr>
+              <a:graphicFrameLocks xmlns:a="http://schemas.openxmlformats.org/drawingml/2006/main" noChangeAspect="1"/>
+            </wp:cNvGraphicFramePr>
+            <a:graphic xmlns:a="http://schemas.openxmlformats.org/drawingml/2006/main">
+              <a:graphicData uri="http://schemas.openxmlformats.org/drawingml/2006/picture">
+                <pic:pic xmlns:pic="http://schemas.openxmlformats.org/drawingml/2006/picture">
+                  <pic:nvPicPr>
+                    <pic:cNvPr id="3" name="รูปภาพ 3" descr="รูปภาพประกอบด้วย ข้อความ&#10;&#10;คำอธิบายที่สร้างโดยอัตโนมัติ"/>
+                    <pic:cNvPicPr/>
+                  </pic:nvPicPr>
+                  <pic:blipFill>
+                    <a:blip r:embed="rId9"/>
+                    <a:stretch>
+                      <a:fillRect/>
+                    </a:stretch>
+                  </pic:blipFill>
+                  <pic:spPr>
+                    <a:xfrm>
+                      <a:off x="0" y="0"/>
+                      <a:ext cx="3143689" cy="1914792"/>
+                    </a:xfrm>
+                    <a:prstGeom prst="rect">
+                      <a:avLst/>
+                    </a:prstGeom>
+                  </pic:spPr>
+                </pic:pic>
+              </a:graphicData>
+            </a:graphic>
+          </wp:inline>
+        </w:drawing>
+      </w:r>
+    </w:p>
+    <w:p>
+      <w:pPr>
+        <w:rPr>
+          <w:rFonts w:ascii="TH Sarabun New" w:hAnsi="TH Sarabun New" w:cs="TH Sarabun New"/>
+          <w:color w:val="FF0000"/>
+          <w:sz w:val="40"/>
+          <w:szCs w:val="40"/>
+        </w:rPr>
+      </w:pPr>
+      <w:r>
+        <w:rPr>
+          <w:rFonts w:ascii="TH Sarabun New" w:hAnsi="TH Sarabun New" w:cs="TH Sarabun New" w:hint="cs"/>
+          <w:color w:val="FF0000"/>
+          <w:sz w:val="40"/>
+          <w:szCs w:val="40"/>
+          <w:cs/>
+        </w:rPr>
+        <w:t xml:space="preserve">เช่น </w:t>
+      </w:r>
+      <w:r>
+        <w:rPr>
+          <w:rFonts w:ascii="TH Sarabun New" w:hAnsi="TH Sarabun New" w:cs="TH Sarabun New"/>
+          <w:color w:val="FF0000"/>
+          <w:sz w:val="40"/>
+          <w:szCs w:val="40"/>
+        </w:rPr>
+        <w:t xml:space="preserve"> </w:t>
+      </w:r>
+    </w:p>
+    <w:p>
+      <w:pPr>
+        <w:rPr>
+          <w:rFonts w:ascii="TH Sarabun New" w:hAnsi="TH Sarabun New" w:cs="TH Sarabun New" w:hint="cs"/>
+          <w:color w:val="FF0000"/>
+          <w:sz w:val="40"/>
+          <w:szCs w:val="40"/>
+        </w:rPr>
+      </w:pPr>
+      <w:r>
+        <w:rPr>
+          <w:rFonts w:ascii="TH Sarabun New" w:hAnsi="TH Sarabun New" w:cs="TH Sarabun New"/>
+          <w:color w:val="FF0000"/>
+          <w:sz w:val="40"/>
+          <w:szCs w:val="40"/>
+        </w:rPr>
+        <w:drawing>
+          <wp:inline distT="0" distB="0" distL="0" distR="0" wp14:anchorId="78EC7247" wp14:editId="06510FBF">
+            <wp:extent cx="5731510" cy="271145"/>
+            <wp:effectExtent l="0" t="0" r="2540" b="0"/>
+            <wp:docPr id="10" name="รูปภาพ 10"/>
+            <wp:cNvGraphicFramePr>
+              <a:graphicFrameLocks xmlns:a="http://schemas.openxmlformats.org/drawingml/2006/main" noChangeAspect="1"/>
+            </wp:cNvGraphicFramePr>
+            <a:graphic xmlns:a="http://schemas.openxmlformats.org/drawingml/2006/main">
+              <a:graphicData uri="http://schemas.openxmlformats.org/drawingml/2006/picture">
+                <pic:pic xmlns:pic="http://schemas.openxmlformats.org/drawingml/2006/picture">
+                  <pic:nvPicPr>
+                    <pic:cNvPr id="1" name=""/>
+                    <pic:cNvPicPr/>
+                  </pic:nvPicPr>
+                  <pic:blipFill>
+                    <a:blip r:embed="rId10"/>
+                    <a:stretch>
+                      <a:fillRect/>
+                    </a:stretch>
+                  </pic:blipFill>
+                  <pic:spPr>
+                    <a:xfrm>
+                      <a:off x="0" y="0"/>
+                      <a:ext cx="5731510" cy="271145"/>
+                    </a:xfrm>
+                    <a:prstGeom prst="rect">
+                      <a:avLst/>
+                    </a:prstGeom>
+                  </pic:spPr>
+                </pic:pic>
+              </a:graphicData>
+            </a:graphic>
+          </wp:inline>
+        </w:drawing>
       </w:r>
     </w:p>
     <w:sectPr>

--- a/แผนภาพ/แผนภาพ Use case Description/มอดูล ลูกค้า/V9.9.9 [2021-07-14] ตรวจ V1.2.1.docx
+++ b/แผนภาพ/แผนภาพ Use case Description/มอดูล ลูกค้า/V9.9.9 [2021-07-14] ตรวจ V1.2.1.docx
@@ -18,27 +18,7 @@
           <w:sz w:val="40"/>
           <w:szCs w:val="40"/>
         </w:rPr>
-        <w:t xml:space="preserve">*** </w:t>
-      </w:r>
-      <w:proofErr w:type="spellStart"/>
-      <w:r>
-        <w:rPr>
-          <w:rFonts w:ascii="TH Sarabun New" w:hAnsi="TH Sarabun New" w:cs="TH Sarabun New"/>
-          <w:color w:val="FF0000"/>
-          <w:sz w:val="40"/>
-          <w:szCs w:val="40"/>
-        </w:rPr>
-        <w:t>Uc</w:t>
-      </w:r>
-      <w:proofErr w:type="spellEnd"/>
-      <w:r>
-        <w:rPr>
-          <w:rFonts w:ascii="TH Sarabun New" w:hAnsi="TH Sarabun New" w:cs="TH Sarabun New"/>
-          <w:color w:val="FF0000"/>
-          <w:sz w:val="40"/>
-          <w:szCs w:val="40"/>
-        </w:rPr>
-        <w:t xml:space="preserve">. 3.1 </w:t>
+        <w:t xml:space="preserve">*** Uc. 3.1 </w:t>
       </w:r>
       <w:r>
         <w:rPr>
@@ -208,27 +188,7 @@
           <w:sz w:val="40"/>
           <w:szCs w:val="40"/>
         </w:rPr>
-        <w:t xml:space="preserve">*** </w:t>
-      </w:r>
-      <w:proofErr w:type="spellStart"/>
-      <w:r>
-        <w:rPr>
-          <w:rFonts w:ascii="TH Sarabun New" w:hAnsi="TH Sarabun New" w:cs="TH Sarabun New"/>
-          <w:color w:val="FF0000"/>
-          <w:sz w:val="40"/>
-          <w:szCs w:val="40"/>
-        </w:rPr>
-        <w:t>Uc</w:t>
-      </w:r>
-      <w:proofErr w:type="spellEnd"/>
-      <w:r>
-        <w:rPr>
-          <w:rFonts w:ascii="TH Sarabun New" w:hAnsi="TH Sarabun New" w:cs="TH Sarabun New"/>
-          <w:color w:val="FF0000"/>
-          <w:sz w:val="40"/>
-          <w:szCs w:val="40"/>
-        </w:rPr>
-        <w:t xml:space="preserve">. 3.2 </w:t>
+        <w:t xml:space="preserve">*** Uc. 3.2 </w:t>
       </w:r>
       <w:r>
         <w:rPr>
@@ -417,27 +377,7 @@
           <w:sz w:val="40"/>
           <w:szCs w:val="40"/>
         </w:rPr>
-        <w:t xml:space="preserve">*** </w:t>
-      </w:r>
-      <w:proofErr w:type="spellStart"/>
-      <w:r>
-        <w:rPr>
-          <w:rFonts w:ascii="TH Sarabun New" w:hAnsi="TH Sarabun New" w:cs="TH Sarabun New"/>
-          <w:color w:val="FF0000"/>
-          <w:sz w:val="40"/>
-          <w:szCs w:val="40"/>
-        </w:rPr>
-        <w:t>Uc</w:t>
-      </w:r>
-      <w:proofErr w:type="spellEnd"/>
-      <w:r>
-        <w:rPr>
-          <w:rFonts w:ascii="TH Sarabun New" w:hAnsi="TH Sarabun New" w:cs="TH Sarabun New"/>
-          <w:color w:val="FF0000"/>
-          <w:sz w:val="40"/>
-          <w:szCs w:val="40"/>
-        </w:rPr>
-        <w:t xml:space="preserve">. 3.3 </w:t>
+        <w:t xml:space="preserve">*** Uc. 3.3 </w:t>
       </w:r>
       <w:r>
         <w:rPr>
@@ -627,27 +567,7 @@
           <w:sz w:val="40"/>
           <w:szCs w:val="40"/>
         </w:rPr>
-        <w:t xml:space="preserve">*** </w:t>
-      </w:r>
-      <w:proofErr w:type="spellStart"/>
-      <w:r>
-        <w:rPr>
-          <w:rFonts w:ascii="TH Sarabun New" w:hAnsi="TH Sarabun New" w:cs="TH Sarabun New"/>
-          <w:color w:val="FF0000"/>
-          <w:sz w:val="40"/>
-          <w:szCs w:val="40"/>
-        </w:rPr>
-        <w:t>Uc</w:t>
-      </w:r>
-      <w:proofErr w:type="spellEnd"/>
-      <w:r>
-        <w:rPr>
-          <w:rFonts w:ascii="TH Sarabun New" w:hAnsi="TH Sarabun New" w:cs="TH Sarabun New"/>
-          <w:color w:val="FF0000"/>
-          <w:sz w:val="40"/>
-          <w:szCs w:val="40"/>
-        </w:rPr>
-        <w:t xml:space="preserve">. 3.4 </w:t>
+        <w:t xml:space="preserve">*** Uc. 3.4 </w:t>
       </w:r>
       <w:r>
         <w:rPr>
@@ -937,7 +857,7 @@
     <w:p>
       <w:pPr>
         <w:rPr>
-          <w:rFonts w:ascii="TH Sarabun New" w:hAnsi="TH Sarabun New" w:cs="TH Sarabun New" w:hint="cs"/>
+          <w:rFonts w:ascii="TH Sarabun New" w:hAnsi="TH Sarabun New" w:cs="TH Sarabun New"/>
           <w:color w:val="FF0000"/>
           <w:sz w:val="40"/>
           <w:szCs w:val="40"/>
@@ -995,6 +915,7 @@
       <w:r>
         <w:rPr>
           <w:rFonts w:ascii="TH Sarabun New" w:hAnsi="TH Sarabun New" w:cs="TH Sarabun New"/>
+          <w:noProof/>
           <w:color w:val="FF0000"/>
           <w:sz w:val="40"/>
           <w:szCs w:val="40"/>
@@ -1069,15 +990,16 @@
     <w:p>
       <w:pPr>
         <w:rPr>
-          <w:rFonts w:ascii="TH Sarabun New" w:hAnsi="TH Sarabun New" w:cs="TH Sarabun New" w:hint="cs"/>
-          <w:color w:val="FF0000"/>
-          <w:sz w:val="40"/>
-          <w:szCs w:val="40"/>
-        </w:rPr>
-      </w:pPr>
-      <w:r>
-        <w:rPr>
-          <w:rFonts w:ascii="TH Sarabun New" w:hAnsi="TH Sarabun New" w:cs="TH Sarabun New"/>
+          <w:rFonts w:ascii="TH Sarabun New" w:hAnsi="TH Sarabun New" w:cs="TH Sarabun New"/>
+          <w:color w:val="FF0000"/>
+          <w:sz w:val="40"/>
+          <w:szCs w:val="40"/>
+        </w:rPr>
+      </w:pPr>
+      <w:r>
+        <w:rPr>
+          <w:rFonts w:ascii="TH Sarabun New" w:hAnsi="TH Sarabun New" w:cs="TH Sarabun New"/>
+          <w:noProof/>
           <w:color w:val="FF0000"/>
           <w:sz w:val="40"/>
           <w:szCs w:val="40"/>
@@ -1117,6 +1039,65 @@
             </a:graphic>
           </wp:inline>
         </w:drawing>
+      </w:r>
+    </w:p>
+    <w:p>
+      <w:pPr>
+        <w:rPr>
+          <w:rFonts w:ascii="TH Sarabun New" w:hAnsi="TH Sarabun New" w:cs="TH Sarabun New"/>
+          <w:color w:val="FF0000"/>
+          <w:sz w:val="40"/>
+          <w:szCs w:val="40"/>
+        </w:rPr>
+      </w:pPr>
+    </w:p>
+    <w:p>
+      <w:pPr>
+        <w:rPr>
+          <w:rFonts w:ascii="TH Sarabun New" w:hAnsi="TH Sarabun New" w:cs="TH Sarabun New" w:hint="cs"/>
+          <w:color w:val="FF0000"/>
+          <w:sz w:val="40"/>
+          <w:szCs w:val="40"/>
+          <w:cs/>
+        </w:rPr>
+      </w:pPr>
+      <w:r>
+        <w:rPr>
+          <w:rFonts w:ascii="TH Sarabun New" w:hAnsi="TH Sarabun New" w:cs="TH Sarabun New" w:hint="cs"/>
+          <w:color w:val="FF0000"/>
+          <w:sz w:val="40"/>
+          <w:szCs w:val="40"/>
+          <w:cs/>
+        </w:rPr>
+        <w:t xml:space="preserve">มี </w:t>
+      </w:r>
+      <w:r>
+        <w:rPr>
+          <w:rFonts w:ascii="TH Sarabun New" w:hAnsi="TH Sarabun New" w:cs="TH Sarabun New"/>
+          <w:color w:val="FF0000"/>
+          <w:sz w:val="40"/>
+          <w:szCs w:val="40"/>
+        </w:rPr>
+        <w:t xml:space="preserve">Uc.6.2 – 6.5 </w:t>
+      </w:r>
+      <w:r>
+        <w:rPr>
+          <w:rFonts w:ascii="TH Sarabun New" w:hAnsi="TH Sarabun New" w:cs="TH Sarabun New" w:hint="cs"/>
+          <w:color w:val="FF0000"/>
+          <w:sz w:val="40"/>
+          <w:szCs w:val="40"/>
+          <w:cs/>
+        </w:rPr>
+        <w:t xml:space="preserve">เกินในไฟล์ </w:t>
+      </w:r>
+      <w:r>
+        <w:rPr>
+          <w:rFonts w:ascii="TH Sarabun New" w:hAnsi="TH Sarabun New" w:cs="TH Sarabun New"/>
+          <w:color w:val="FF0000"/>
+          <w:sz w:val="40"/>
+          <w:szCs w:val="40"/>
+        </w:rPr>
+        <w:t xml:space="preserve">3.2 </w:t>
       </w:r>
     </w:p>
     <w:sectPr>

--- a/แผนภาพ/แผนภาพ Use case Description/มอดูล ลูกค้า/V9.9.9 [2021-07-14] ตรวจ V1.2.1.docx
+++ b/แผนภาพ/แผนภาพ Use case Description/มอดูล ลูกค้า/V9.9.9 [2021-07-14] ตรวจ V1.2.1.docx
@@ -1,6 +1,6 @@
 
 <file path=word/document.xml><?xml version="1.0" encoding="utf-8"?>
-<w:document xmlns:wpc="http://schemas.microsoft.com/office/word/2010/wordprocessingCanvas" xmlns:cx="http://schemas.microsoft.com/office/drawing/2014/chartex" xmlns:cx1="http://schemas.microsoft.com/office/drawing/2015/9/8/chartex" xmlns:cx2="http://schemas.microsoft.com/office/drawing/2015/10/21/chartex" xmlns:cx3="http://schemas.microsoft.com/office/drawing/2016/5/9/chartex" xmlns:cx4="http://schemas.microsoft.com/office/drawing/2016/5/10/chartex" xmlns:cx5="http://schemas.microsoft.com/office/drawing/2016/5/11/chartex" xmlns:cx6="http://schemas.microsoft.com/office/drawing/2016/5/12/chartex" xmlns:cx7="http://schemas.microsoft.com/office/drawing/2016/5/13/chartex" xmlns:cx8="http://schemas.microsoft.com/office/drawing/2016/5/14/chartex" xmlns:mc="http://schemas.openxmlformats.org/markup-compatibility/2006" xmlns:aink="http://schemas.microsoft.com/office/drawing/2016/ink" xmlns:am3d="http://schemas.microsoft.com/office/drawing/2017/model3d" xmlns:o="urn:schemas-microsoft-com:office:office" xmlns:r="http://schemas.openxmlformats.org/officeDocument/2006/relationships" xmlns:m="http://schemas.openxmlformats.org/officeDocument/2006/math" xmlns:v="urn:schemas-microsoft-com:vml" xmlns:wp14="http://schemas.microsoft.com/office/word/2010/wordprocessingDrawing" xmlns:wp="http://schemas.openxmlformats.org/drawingml/2006/wordprocessingDrawing" xmlns:w10="urn:schemas-microsoft-com:office:word" xmlns:w="http://schemas.openxmlformats.org/wordprocessingml/2006/main" xmlns:w14="http://schemas.microsoft.com/office/word/2010/wordml" xmlns:w15="http://schemas.microsoft.com/office/word/2012/wordml" xmlns:w16cex="http://schemas.microsoft.com/office/word/2018/wordml/cex" xmlns:w16cid="http://schemas.microsoft.com/office/word/2016/wordml/cid" xmlns:w16="http://schemas.microsoft.com/office/word/2018/wordml" xmlns:w16se="http://schemas.microsoft.com/office/word/2015/wordml/symex" xmlns:wpg="http://schemas.microsoft.com/office/word/2010/wordprocessingGroup" xmlns:wpi="http://schemas.microsoft.com/office/word/2010/wordprocessingInk" xmlns:wne="http://schemas.microsoft.com/office/word/2006/wordml" xmlns:wps="http://schemas.microsoft.com/office/word/2010/wordprocessingShape" mc:Ignorable="w14 w15 w16se w16cid w16 w16cex wp14">
+<w:document xmlns:wpc="http://schemas.microsoft.com/office/word/2010/wordprocessingCanvas" xmlns:cx="http://schemas.microsoft.com/office/drawing/2014/chartex" xmlns:cx1="http://schemas.microsoft.com/office/drawing/2015/9/8/chartex" xmlns:cx2="http://schemas.microsoft.com/office/drawing/2015/10/21/chartex" xmlns:cx3="http://schemas.microsoft.com/office/drawing/2016/5/9/chartex" xmlns:cx4="http://schemas.microsoft.com/office/drawing/2016/5/10/chartex" xmlns:cx5="http://schemas.microsoft.com/office/drawing/2016/5/11/chartex" xmlns:cx6="http://schemas.microsoft.com/office/drawing/2016/5/12/chartex" xmlns:cx7="http://schemas.microsoft.com/office/drawing/2016/5/13/chartex" xmlns:cx8="http://schemas.microsoft.com/office/drawing/2016/5/14/chartex" xmlns:mc="http://schemas.openxmlformats.org/markup-compatibility/2006" xmlns:aink="http://schemas.microsoft.com/office/drawing/2016/ink" xmlns:am3d="http://schemas.microsoft.com/office/drawing/2017/model3d" xmlns:o="urn:schemas-microsoft-com:office:office" xmlns:r="http://schemas.openxmlformats.org/officeDocument/2006/relationships" xmlns:m="http://schemas.openxmlformats.org/officeDocument/2006/math" xmlns:v="urn:schemas-microsoft-com:vml" xmlns:wp14="http://schemas.microsoft.com/office/word/2010/wordprocessingDrawing" xmlns:wp="http://schemas.openxmlformats.org/drawingml/2006/wordprocessingDrawing" xmlns:w10="urn:schemas-microsoft-com:office:word" xmlns:w="http://schemas.openxmlformats.org/wordprocessingml/2006/main" xmlns:w14="http://schemas.microsoft.com/office/word/2010/wordml" xmlns:w15="http://schemas.microsoft.com/office/word/2012/wordml" xmlns:w16cex="http://schemas.microsoft.com/office/word/2018/wordml/cex" xmlns:w16cid="http://schemas.microsoft.com/office/word/2016/wordml/cid" xmlns:w16="http://schemas.microsoft.com/office/word/2018/wordml" xmlns:w16sdtdh="http://schemas.microsoft.com/office/word/2020/wordml/sdtdatahash" xmlns:w16se="http://schemas.microsoft.com/office/word/2015/wordml/symex" xmlns:wpg="http://schemas.microsoft.com/office/word/2010/wordprocessingGroup" xmlns:wpi="http://schemas.microsoft.com/office/word/2010/wordprocessingInk" xmlns:wne="http://schemas.microsoft.com/office/word/2006/wordml" xmlns:wps="http://schemas.microsoft.com/office/word/2010/wordprocessingShape" mc:Ignorable="w14 w15 w16se w16cid w16 w16cex w16sdtdh wp14">
   <w:body>
     <w:p>
       <w:pPr>
@@ -18,7 +18,27 @@
           <w:sz w:val="40"/>
           <w:szCs w:val="40"/>
         </w:rPr>
-        <w:t xml:space="preserve">*** Uc. 3.1 </w:t>
+        <w:t xml:space="preserve">*** </w:t>
+      </w:r>
+      <w:proofErr w:type="spellStart"/>
+      <w:r>
+        <w:rPr>
+          <w:rFonts w:ascii="TH Sarabun New" w:hAnsi="TH Sarabun New" w:cs="TH Sarabun New"/>
+          <w:color w:val="FF0000"/>
+          <w:sz w:val="40"/>
+          <w:szCs w:val="40"/>
+        </w:rPr>
+        <w:t>Uc</w:t>
+      </w:r>
+      <w:proofErr w:type="spellEnd"/>
+      <w:r>
+        <w:rPr>
+          <w:rFonts w:ascii="TH Sarabun New" w:hAnsi="TH Sarabun New" w:cs="TH Sarabun New"/>
+          <w:color w:val="FF0000"/>
+          <w:sz w:val="40"/>
+          <w:szCs w:val="40"/>
+        </w:rPr>
+        <w:t xml:space="preserve">. 3.1 </w:t>
       </w:r>
       <w:r>
         <w:rPr>
@@ -188,7 +208,27 @@
           <w:sz w:val="40"/>
           <w:szCs w:val="40"/>
         </w:rPr>
-        <w:t xml:space="preserve">*** Uc. 3.2 </w:t>
+        <w:t xml:space="preserve">*** </w:t>
+      </w:r>
+      <w:proofErr w:type="spellStart"/>
+      <w:r>
+        <w:rPr>
+          <w:rFonts w:ascii="TH Sarabun New" w:hAnsi="TH Sarabun New" w:cs="TH Sarabun New"/>
+          <w:color w:val="FF0000"/>
+          <w:sz w:val="40"/>
+          <w:szCs w:val="40"/>
+        </w:rPr>
+        <w:t>Uc</w:t>
+      </w:r>
+      <w:proofErr w:type="spellEnd"/>
+      <w:r>
+        <w:rPr>
+          <w:rFonts w:ascii="TH Sarabun New" w:hAnsi="TH Sarabun New" w:cs="TH Sarabun New"/>
+          <w:color w:val="FF0000"/>
+          <w:sz w:val="40"/>
+          <w:szCs w:val="40"/>
+        </w:rPr>
+        <w:t xml:space="preserve">. 3.2 </w:t>
       </w:r>
       <w:r>
         <w:rPr>
@@ -365,24 +405,44 @@
       <w:pPr>
         <w:rPr>
           <w:rFonts w:ascii="TH Sarabun New" w:hAnsi="TH Sarabun New" w:cs="TH Sarabun New"/>
-          <w:color w:val="FF0000"/>
-          <w:sz w:val="40"/>
-          <w:szCs w:val="40"/>
-        </w:rPr>
-      </w:pPr>
-      <w:r>
-        <w:rPr>
-          <w:rFonts w:ascii="TH Sarabun New" w:hAnsi="TH Sarabun New" w:cs="TH Sarabun New"/>
-          <w:color w:val="FF0000"/>
-          <w:sz w:val="40"/>
-          <w:szCs w:val="40"/>
-        </w:rPr>
-        <w:t xml:space="preserve">*** Uc. 3.3 </w:t>
+          <w:color w:val="70AD47" w:themeColor="accent6"/>
+          <w:sz w:val="40"/>
+          <w:szCs w:val="40"/>
+        </w:rPr>
+      </w:pPr>
+      <w:r>
+        <w:rPr>
+          <w:rFonts w:ascii="TH Sarabun New" w:hAnsi="TH Sarabun New" w:cs="TH Sarabun New"/>
+          <w:color w:val="70AD47" w:themeColor="accent6"/>
+          <w:sz w:val="40"/>
+          <w:szCs w:val="40"/>
+        </w:rPr>
+        <w:t xml:space="preserve">*** </w:t>
+      </w:r>
+      <w:proofErr w:type="spellStart"/>
+      <w:r>
+        <w:rPr>
+          <w:rFonts w:ascii="TH Sarabun New" w:hAnsi="TH Sarabun New" w:cs="TH Sarabun New"/>
+          <w:color w:val="70AD47" w:themeColor="accent6"/>
+          <w:sz w:val="40"/>
+          <w:szCs w:val="40"/>
+        </w:rPr>
+        <w:t>Uc</w:t>
+      </w:r>
+      <w:proofErr w:type="spellEnd"/>
+      <w:r>
+        <w:rPr>
+          <w:rFonts w:ascii="TH Sarabun New" w:hAnsi="TH Sarabun New" w:cs="TH Sarabun New"/>
+          <w:color w:val="70AD47" w:themeColor="accent6"/>
+          <w:sz w:val="40"/>
+          <w:szCs w:val="40"/>
+        </w:rPr>
+        <w:t xml:space="preserve">. 3.3 </w:t>
       </w:r>
       <w:r>
         <w:rPr>
           <w:rFonts w:ascii="TH Sarabun New" w:hAnsi="TH Sarabun New" w:cs="TH Sarabun New" w:hint="cs"/>
-          <w:color w:val="FF0000"/>
+          <w:color w:val="70AD47" w:themeColor="accent6"/>
           <w:sz w:val="40"/>
           <w:szCs w:val="40"/>
           <w:cs/>
@@ -392,7 +452,7 @@
       <w:r>
         <w:rPr>
           <w:rFonts w:ascii="TH Sarabun New" w:hAnsi="TH Sarabun New" w:cs="TH Sarabun New"/>
-          <w:color w:val="FF0000"/>
+          <w:color w:val="70AD47" w:themeColor="accent6"/>
           <w:sz w:val="40"/>
           <w:szCs w:val="40"/>
         </w:rPr>
@@ -401,7 +461,7 @@
       <w:r>
         <w:rPr>
           <w:rFonts w:ascii="TH Sarabun New" w:hAnsi="TH Sarabun New" w:cs="TH Sarabun New" w:hint="cs"/>
-          <w:color w:val="FF0000"/>
+          <w:color w:val="70AD47" w:themeColor="accent6"/>
           <w:sz w:val="40"/>
           <w:szCs w:val="40"/>
           <w:cs/>
@@ -468,7 +528,7 @@
       <w:pPr>
         <w:rPr>
           <w:rFonts w:ascii="TH Sarabun New" w:hAnsi="TH Sarabun New" w:cs="TH Sarabun New"/>
-          <w:color w:val="FF0000"/>
+          <w:color w:val="70AD47" w:themeColor="accent6"/>
           <w:sz w:val="40"/>
           <w:szCs w:val="40"/>
         </w:rPr>
@@ -476,7 +536,7 @@
       <w:r>
         <w:rPr>
           <w:rFonts w:ascii="TH Sarabun New" w:hAnsi="TH Sarabun New" w:cs="TH Sarabun New" w:hint="cs"/>
-          <w:color w:val="FF0000"/>
+          <w:color w:val="70AD47" w:themeColor="accent6"/>
           <w:sz w:val="40"/>
           <w:szCs w:val="40"/>
           <w:cs/>
@@ -555,24 +615,44 @@
       <w:pPr>
         <w:rPr>
           <w:rFonts w:ascii="TH Sarabun New" w:hAnsi="TH Sarabun New" w:cs="TH Sarabun New"/>
-          <w:color w:val="FF0000"/>
-          <w:sz w:val="40"/>
-          <w:szCs w:val="40"/>
-        </w:rPr>
-      </w:pPr>
-      <w:r>
-        <w:rPr>
-          <w:rFonts w:ascii="TH Sarabun New" w:hAnsi="TH Sarabun New" w:cs="TH Sarabun New"/>
-          <w:color w:val="FF0000"/>
-          <w:sz w:val="40"/>
-          <w:szCs w:val="40"/>
-        </w:rPr>
-        <w:t xml:space="preserve">*** Uc. 3.4 </w:t>
+          <w:color w:val="70AD47" w:themeColor="accent6"/>
+          <w:sz w:val="40"/>
+          <w:szCs w:val="40"/>
+        </w:rPr>
+      </w:pPr>
+      <w:r>
+        <w:rPr>
+          <w:rFonts w:ascii="TH Sarabun New" w:hAnsi="TH Sarabun New" w:cs="TH Sarabun New"/>
+          <w:color w:val="70AD47" w:themeColor="accent6"/>
+          <w:sz w:val="40"/>
+          <w:szCs w:val="40"/>
+        </w:rPr>
+        <w:t xml:space="preserve">*** </w:t>
+      </w:r>
+      <w:proofErr w:type="spellStart"/>
+      <w:r>
+        <w:rPr>
+          <w:rFonts w:ascii="TH Sarabun New" w:hAnsi="TH Sarabun New" w:cs="TH Sarabun New"/>
+          <w:color w:val="70AD47" w:themeColor="accent6"/>
+          <w:sz w:val="40"/>
+          <w:szCs w:val="40"/>
+        </w:rPr>
+        <w:t>Uc</w:t>
+      </w:r>
+      <w:proofErr w:type="spellEnd"/>
+      <w:r>
+        <w:rPr>
+          <w:rFonts w:ascii="TH Sarabun New" w:hAnsi="TH Sarabun New" w:cs="TH Sarabun New"/>
+          <w:color w:val="70AD47" w:themeColor="accent6"/>
+          <w:sz w:val="40"/>
+          <w:szCs w:val="40"/>
+        </w:rPr>
+        <w:t xml:space="preserve">. 3.4 </w:t>
       </w:r>
       <w:r>
         <w:rPr>
           <w:rFonts w:ascii="TH Sarabun New" w:hAnsi="TH Sarabun New" w:cs="TH Sarabun New" w:hint="cs"/>
-          <w:color w:val="FF0000"/>
+          <w:color w:val="70AD47" w:themeColor="accent6"/>
           <w:sz w:val="40"/>
           <w:szCs w:val="40"/>
           <w:cs/>
@@ -582,7 +662,7 @@
       <w:r>
         <w:rPr>
           <w:rFonts w:ascii="TH Sarabun New" w:hAnsi="TH Sarabun New" w:cs="TH Sarabun New"/>
-          <w:color w:val="FF0000"/>
+          <w:color w:val="70AD47" w:themeColor="accent6"/>
           <w:sz w:val="40"/>
           <w:szCs w:val="40"/>
         </w:rPr>
@@ -591,7 +671,7 @@
       <w:r>
         <w:rPr>
           <w:rFonts w:ascii="TH Sarabun New" w:hAnsi="TH Sarabun New" w:cs="TH Sarabun New" w:hint="cs"/>
-          <w:color w:val="FF0000"/>
+          <w:color w:val="70AD47" w:themeColor="accent6"/>
           <w:sz w:val="40"/>
           <w:szCs w:val="40"/>
           <w:cs/>
@@ -601,7 +681,7 @@
       <w:r>
         <w:rPr>
           <w:rFonts w:ascii="TH Sarabun New" w:hAnsi="TH Sarabun New" w:cs="TH Sarabun New"/>
-          <w:color w:val="FF0000"/>
+          <w:color w:val="70AD47" w:themeColor="accent6"/>
           <w:sz w:val="40"/>
           <w:szCs w:val="40"/>
         </w:rPr>
@@ -667,7 +747,7 @@
       <w:pPr>
         <w:rPr>
           <w:rFonts w:ascii="TH Sarabun New" w:hAnsi="TH Sarabun New" w:cs="TH Sarabun New"/>
-          <w:color w:val="FF0000"/>
+          <w:color w:val="70AD47" w:themeColor="accent6"/>
           <w:sz w:val="40"/>
           <w:szCs w:val="40"/>
           <w:cs/>
@@ -677,7 +757,7 @@
         <w:rPr>
           <w:rFonts w:ascii="TH Sarabun New" w:hAnsi="TH Sarabun New" w:cs="TH Sarabun New"/>
           <w:noProof/>
-          <w:color w:val="FF0000"/>
+          <w:color w:val="70AD47" w:themeColor="accent6"/>
           <w:sz w:val="40"/>
           <w:szCs w:val="40"/>
           <w:cs/>
@@ -735,7 +815,7 @@
       <w:r>
         <w:rPr>
           <w:rFonts w:ascii="TH Sarabun New" w:hAnsi="TH Sarabun New" w:cs="TH Sarabun New" w:hint="cs"/>
-          <w:color w:val="FF0000"/>
+          <w:color w:val="70AD47" w:themeColor="accent6"/>
           <w:sz w:val="40"/>
           <w:szCs w:val="40"/>
           <w:cs/>
@@ -1111,7 +1191,7 @@
 </file>
 
 <file path=word/styles.xml><?xml version="1.0" encoding="utf-8"?>
-<w:styles xmlns:mc="http://schemas.openxmlformats.org/markup-compatibility/2006" xmlns:r="http://schemas.openxmlformats.org/officeDocument/2006/relationships" xmlns:w="http://schemas.openxmlformats.org/wordprocessingml/2006/main" xmlns:w14="http://schemas.microsoft.com/office/word/2010/wordml" xmlns:w15="http://schemas.microsoft.com/office/word/2012/wordml" xmlns:w16cex="http://schemas.microsoft.com/office/word/2018/wordml/cex" xmlns:w16cid="http://schemas.microsoft.com/office/word/2016/wordml/cid" xmlns:w16="http://schemas.microsoft.com/office/word/2018/wordml" xmlns:w16se="http://schemas.microsoft.com/office/word/2015/wordml/symex" mc:Ignorable="w14 w15 w16se w16cid w16 w16cex">
+<w:styles xmlns:mc="http://schemas.openxmlformats.org/markup-compatibility/2006" xmlns:r="http://schemas.openxmlformats.org/officeDocument/2006/relationships" xmlns:w="http://schemas.openxmlformats.org/wordprocessingml/2006/main" xmlns:w14="http://schemas.microsoft.com/office/word/2010/wordml" xmlns:w15="http://schemas.microsoft.com/office/word/2012/wordml" xmlns:w16cex="http://schemas.microsoft.com/office/word/2018/wordml/cex" xmlns:w16cid="http://schemas.microsoft.com/office/word/2016/wordml/cid" xmlns:w16="http://schemas.microsoft.com/office/word/2018/wordml" xmlns:w16sdtdh="http://schemas.microsoft.com/office/word/2020/wordml/sdtdatahash" xmlns:w16se="http://schemas.microsoft.com/office/word/2015/wordml/symex" mc:Ignorable="w14 w15 w16se w16cid w16 w16cex w16sdtdh">
   <w:docDefaults>
     <w:rPrDefault>
       <w:rPr>

--- a/แผนภาพ/แผนภาพ Use case Description/มอดูล ลูกค้า/V9.9.9 [2021-07-14] ตรวจ V1.2.1.docx
+++ b/แผนภาพ/แผนภาพ Use case Description/มอดูล ลูกค้า/V9.9.9 [2021-07-14] ตรวจ V1.2.1.docx
@@ -890,7 +890,7 @@
       <w:pPr>
         <w:rPr>
           <w:rFonts w:ascii="TH Sarabun New" w:hAnsi="TH Sarabun New" w:cs="TH Sarabun New"/>
-          <w:color w:val="FF0000"/>
+          <w:color w:val="70AD47" w:themeColor="accent6"/>
           <w:sz w:val="40"/>
           <w:szCs w:val="40"/>
         </w:rPr>
@@ -898,7 +898,7 @@
       <w:r>
         <w:rPr>
           <w:rFonts w:ascii="TH Sarabun New" w:hAnsi="TH Sarabun New" w:cs="TH Sarabun New" w:hint="cs"/>
-          <w:color w:val="FF0000"/>
+          <w:color w:val="70AD47" w:themeColor="accent6"/>
           <w:sz w:val="40"/>
           <w:szCs w:val="40"/>
           <w:cs/>
@@ -908,7 +908,7 @@
       <w:r>
         <w:rPr>
           <w:rFonts w:ascii="TH Sarabun New" w:hAnsi="TH Sarabun New" w:cs="TH Sarabun New"/>
-          <w:color w:val="FF0000"/>
+          <w:color w:val="70AD47" w:themeColor="accent6"/>
           <w:sz w:val="40"/>
           <w:szCs w:val="40"/>
         </w:rPr>
@@ -917,7 +917,7 @@
       <w:r>
         <w:rPr>
           <w:rFonts w:ascii="TH Sarabun New" w:hAnsi="TH Sarabun New" w:cs="TH Sarabun New" w:hint="cs"/>
-          <w:color w:val="FF0000"/>
+          <w:color w:val="70AD47" w:themeColor="accent6"/>
           <w:sz w:val="40"/>
           <w:szCs w:val="40"/>
           <w:cs/>
@@ -927,7 +927,7 @@
       <w:r>
         <w:rPr>
           <w:rFonts w:ascii="TH Sarabun New" w:hAnsi="TH Sarabun New" w:cs="TH Sarabun New"/>
-          <w:color w:val="FF0000"/>
+          <w:color w:val="70AD47" w:themeColor="accent6"/>
           <w:sz w:val="40"/>
           <w:szCs w:val="40"/>
         </w:rPr>
@@ -1134,7 +1134,7 @@
     <w:p>
       <w:pPr>
         <w:rPr>
-          <w:rFonts w:ascii="TH Sarabun New" w:hAnsi="TH Sarabun New" w:cs="TH Sarabun New" w:hint="cs"/>
+          <w:rFonts w:ascii="TH Sarabun New" w:hAnsi="TH Sarabun New" w:cs="TH Sarabun New"/>
           <w:color w:val="FF0000"/>
           <w:sz w:val="40"/>
           <w:szCs w:val="40"/>

--- a/แผนภาพ/แผนภาพ Use case Description/มอดูล ลูกค้า/V9.9.9 [2021-07-14] ตรวจ V1.2.1.docx
+++ b/แผนภาพ/แผนภาพ Use case Description/มอดูล ลูกค้า/V9.9.9 [2021-07-14] ตรวจ V1.2.1.docx
@@ -6,15 +6,15 @@
       <w:pPr>
         <w:rPr>
           <w:rFonts w:ascii="TH Sarabun New" w:hAnsi="TH Sarabun New" w:cs="TH Sarabun New"/>
-          <w:color w:val="FF0000"/>
-          <w:sz w:val="40"/>
-          <w:szCs w:val="40"/>
-        </w:rPr>
-      </w:pPr>
-      <w:r>
-        <w:rPr>
-          <w:rFonts w:ascii="TH Sarabun New" w:hAnsi="TH Sarabun New" w:cs="TH Sarabun New"/>
-          <w:color w:val="FF0000"/>
+          <w:color w:val="70AD47" w:themeColor="accent6"/>
+          <w:sz w:val="40"/>
+          <w:szCs w:val="40"/>
+        </w:rPr>
+      </w:pPr>
+      <w:r>
+        <w:rPr>
+          <w:rFonts w:ascii="TH Sarabun New" w:hAnsi="TH Sarabun New" w:cs="TH Sarabun New"/>
+          <w:color w:val="70AD47" w:themeColor="accent6"/>
           <w:sz w:val="40"/>
           <w:szCs w:val="40"/>
         </w:rPr>
@@ -24,7 +24,7 @@
       <w:r>
         <w:rPr>
           <w:rFonts w:ascii="TH Sarabun New" w:hAnsi="TH Sarabun New" w:cs="TH Sarabun New"/>
-          <w:color w:val="FF0000"/>
+          <w:color w:val="70AD47" w:themeColor="accent6"/>
           <w:sz w:val="40"/>
           <w:szCs w:val="40"/>
         </w:rPr>
@@ -34,7 +34,7 @@
       <w:r>
         <w:rPr>
           <w:rFonts w:ascii="TH Sarabun New" w:hAnsi="TH Sarabun New" w:cs="TH Sarabun New"/>
-          <w:color w:val="FF0000"/>
+          <w:color w:val="70AD47" w:themeColor="accent6"/>
           <w:sz w:val="40"/>
           <w:szCs w:val="40"/>
         </w:rPr>
@@ -43,7 +43,7 @@
       <w:r>
         <w:rPr>
           <w:rFonts w:ascii="TH Sarabun New" w:hAnsi="TH Sarabun New" w:cs="TH Sarabun New" w:hint="cs"/>
-          <w:color w:val="FF0000"/>
+          <w:color w:val="70AD47" w:themeColor="accent6"/>
           <w:sz w:val="40"/>
           <w:szCs w:val="40"/>
           <w:cs/>
@@ -55,7 +55,7 @@
       <w:pPr>
         <w:rPr>
           <w:rFonts w:ascii="TH Sarabun New" w:hAnsi="TH Sarabun New" w:cs="TH Sarabun New"/>
-          <w:color w:val="FF0000"/>
+          <w:color w:val="70AD47" w:themeColor="accent6"/>
           <w:sz w:val="40"/>
           <w:szCs w:val="40"/>
         </w:rPr>
@@ -64,7 +64,7 @@
         <w:rPr>
           <w:rFonts w:ascii="TH Sarabun New" w:hAnsi="TH Sarabun New" w:cs="TH Sarabun New"/>
           <w:noProof/>
-          <w:color w:val="FF0000"/>
+          <w:color w:val="70AD47" w:themeColor="accent6"/>
           <w:sz w:val="40"/>
           <w:szCs w:val="40"/>
           <w:cs/>
@@ -110,7 +110,7 @@
       <w:pPr>
         <w:rPr>
           <w:rFonts w:ascii="TH Sarabun New" w:hAnsi="TH Sarabun New" w:cs="TH Sarabun New"/>
-          <w:color w:val="FF0000"/>
+          <w:color w:val="70AD47" w:themeColor="accent6"/>
           <w:sz w:val="40"/>
           <w:szCs w:val="40"/>
           <w:cs/>
@@ -119,7 +119,7 @@
       <w:r>
         <w:rPr>
           <w:rFonts w:ascii="TH Sarabun New" w:hAnsi="TH Sarabun New" w:cs="TH Sarabun New" w:hint="cs"/>
-          <w:color w:val="FF0000"/>
+          <w:color w:val="70AD47" w:themeColor="accent6"/>
           <w:sz w:val="40"/>
           <w:szCs w:val="40"/>
           <w:cs/>
@@ -195,16 +195,16 @@
       <w:pPr>
         <w:rPr>
           <w:rFonts w:ascii="TH Sarabun New" w:hAnsi="TH Sarabun New" w:cs="TH Sarabun New"/>
-          <w:color w:val="FF0000"/>
-          <w:sz w:val="40"/>
-          <w:szCs w:val="40"/>
-          <w:cs/>
-        </w:rPr>
-      </w:pPr>
-      <w:r>
-        <w:rPr>
-          <w:rFonts w:ascii="TH Sarabun New" w:hAnsi="TH Sarabun New" w:cs="TH Sarabun New"/>
-          <w:color w:val="FF0000"/>
+          <w:color w:val="70AD47" w:themeColor="accent6"/>
+          <w:sz w:val="40"/>
+          <w:szCs w:val="40"/>
+          <w:cs/>
+        </w:rPr>
+      </w:pPr>
+      <w:r>
+        <w:rPr>
+          <w:rFonts w:ascii="TH Sarabun New" w:hAnsi="TH Sarabun New" w:cs="TH Sarabun New"/>
+          <w:color w:val="70AD47" w:themeColor="accent6"/>
           <w:sz w:val="40"/>
           <w:szCs w:val="40"/>
         </w:rPr>
@@ -214,7 +214,7 @@
       <w:r>
         <w:rPr>
           <w:rFonts w:ascii="TH Sarabun New" w:hAnsi="TH Sarabun New" w:cs="TH Sarabun New"/>
-          <w:color w:val="FF0000"/>
+          <w:color w:val="70AD47" w:themeColor="accent6"/>
           <w:sz w:val="40"/>
           <w:szCs w:val="40"/>
         </w:rPr>
@@ -224,7 +224,7 @@
       <w:r>
         <w:rPr>
           <w:rFonts w:ascii="TH Sarabun New" w:hAnsi="TH Sarabun New" w:cs="TH Sarabun New"/>
-          <w:color w:val="FF0000"/>
+          <w:color w:val="70AD47" w:themeColor="accent6"/>
           <w:sz w:val="40"/>
           <w:szCs w:val="40"/>
         </w:rPr>
@@ -233,7 +233,7 @@
       <w:r>
         <w:rPr>
           <w:rFonts w:ascii="TH Sarabun New" w:hAnsi="TH Sarabun New" w:cs="TH Sarabun New" w:hint="cs"/>
-          <w:color w:val="FF0000"/>
+          <w:color w:val="70AD47" w:themeColor="accent6"/>
           <w:sz w:val="40"/>
           <w:szCs w:val="40"/>
           <w:cs/>
@@ -243,7 +243,7 @@
       <w:r>
         <w:rPr>
           <w:rFonts w:ascii="TH Sarabun New" w:hAnsi="TH Sarabun New" w:cs="TH Sarabun New"/>
-          <w:color w:val="FF0000"/>
+          <w:color w:val="70AD47" w:themeColor="accent6"/>
           <w:sz w:val="40"/>
           <w:szCs w:val="40"/>
         </w:rPr>
@@ -252,7 +252,7 @@
       <w:r>
         <w:rPr>
           <w:rFonts w:ascii="TH Sarabun New" w:hAnsi="TH Sarabun New" w:cs="TH Sarabun New" w:hint="cs"/>
-          <w:color w:val="FF0000"/>
+          <w:color w:val="70AD47" w:themeColor="accent6"/>
           <w:sz w:val="40"/>
           <w:szCs w:val="40"/>
           <w:cs/>
@@ -264,7 +264,7 @@
       <w:pPr>
         <w:rPr>
           <w:rFonts w:ascii="TH Sarabun New" w:hAnsi="TH Sarabun New" w:cs="TH Sarabun New"/>
-          <w:color w:val="FF0000"/>
+          <w:color w:val="70AD47" w:themeColor="accent6"/>
           <w:sz w:val="40"/>
           <w:szCs w:val="40"/>
         </w:rPr>
@@ -273,7 +273,7 @@
         <w:rPr>
           <w:rFonts w:ascii="TH Sarabun New" w:hAnsi="TH Sarabun New" w:cs="TH Sarabun New"/>
           <w:noProof/>
-          <w:color w:val="FF0000"/>
+          <w:color w:val="70AD47" w:themeColor="accent6"/>
           <w:sz w:val="40"/>
           <w:szCs w:val="40"/>
         </w:rPr>
@@ -318,7 +318,7 @@
       <w:pPr>
         <w:rPr>
           <w:rFonts w:ascii="TH Sarabun New" w:hAnsi="TH Sarabun New" w:cs="TH Sarabun New"/>
-          <w:color w:val="FF0000"/>
+          <w:color w:val="70AD47" w:themeColor="accent6"/>
           <w:sz w:val="40"/>
           <w:szCs w:val="40"/>
         </w:rPr>
@@ -326,7 +326,7 @@
       <w:r>
         <w:rPr>
           <w:rFonts w:ascii="TH Sarabun New" w:hAnsi="TH Sarabun New" w:cs="TH Sarabun New" w:hint="cs"/>
-          <w:color w:val="FF0000"/>
+          <w:color w:val="70AD47" w:themeColor="accent6"/>
           <w:sz w:val="40"/>
           <w:szCs w:val="40"/>
           <w:cs/>
@@ -938,7 +938,7 @@
       <w:pPr>
         <w:rPr>
           <w:rFonts w:ascii="TH Sarabun New" w:hAnsi="TH Sarabun New" w:cs="TH Sarabun New"/>
-          <w:color w:val="FF0000"/>
+          <w:color w:val="70AD47" w:themeColor="accent6"/>
           <w:sz w:val="40"/>
           <w:szCs w:val="40"/>
         </w:rPr>
@@ -946,7 +946,7 @@
       <w:r>
         <w:rPr>
           <w:rFonts w:ascii="TH Sarabun New" w:hAnsi="TH Sarabun New" w:cs="TH Sarabun New" w:hint="cs"/>
-          <w:color w:val="FF0000"/>
+          <w:color w:val="70AD47" w:themeColor="accent6"/>
           <w:sz w:val="40"/>
           <w:szCs w:val="40"/>
           <w:cs/>
@@ -957,7 +957,7 @@
       <w:r>
         <w:rPr>
           <w:rFonts w:ascii="TH Sarabun New" w:hAnsi="TH Sarabun New" w:cs="TH Sarabun New"/>
-          <w:color w:val="FF0000"/>
+          <w:color w:val="70AD47" w:themeColor="accent6"/>
           <w:sz w:val="40"/>
           <w:szCs w:val="40"/>
         </w:rPr>
@@ -966,7 +966,7 @@
       <w:r>
         <w:rPr>
           <w:rFonts w:ascii="TH Sarabun New" w:hAnsi="TH Sarabun New" w:cs="TH Sarabun New" w:hint="cs"/>
-          <w:color w:val="FF0000"/>
+          <w:color w:val="70AD47" w:themeColor="accent6"/>
           <w:sz w:val="40"/>
           <w:szCs w:val="40"/>
           <w:cs/>
@@ -976,7 +976,7 @@
       <w:r>
         <w:rPr>
           <w:rFonts w:ascii="TH Sarabun New" w:hAnsi="TH Sarabun New" w:cs="TH Sarabun New"/>
-          <w:color w:val="FF0000"/>
+          <w:color w:val="70AD47" w:themeColor="accent6"/>
           <w:sz w:val="40"/>
           <w:szCs w:val="40"/>
         </w:rPr>
@@ -987,7 +987,7 @@
       <w:pPr>
         <w:rPr>
           <w:rFonts w:ascii="TH Sarabun New" w:hAnsi="TH Sarabun New" w:cs="TH Sarabun New"/>
-          <w:color w:val="FF0000"/>
+          <w:color w:val="70AD47" w:themeColor="accent6"/>
           <w:sz w:val="40"/>
           <w:szCs w:val="40"/>
         </w:rPr>
@@ -996,7 +996,7 @@
         <w:rPr>
           <w:rFonts w:ascii="TH Sarabun New" w:hAnsi="TH Sarabun New" w:cs="TH Sarabun New"/>
           <w:noProof/>
-          <w:color w:val="FF0000"/>
+          <w:color w:val="70AD47" w:themeColor="accent6"/>
           <w:sz w:val="40"/>
           <w:szCs w:val="40"/>
           <w:cs/>
@@ -1042,7 +1042,7 @@
       <w:pPr>
         <w:rPr>
           <w:rFonts w:ascii="TH Sarabun New" w:hAnsi="TH Sarabun New" w:cs="TH Sarabun New"/>
-          <w:color w:val="FF0000"/>
+          <w:color w:val="70AD47" w:themeColor="accent6"/>
           <w:sz w:val="40"/>
           <w:szCs w:val="40"/>
         </w:rPr>
@@ -1050,7 +1050,7 @@
       <w:r>
         <w:rPr>
           <w:rFonts w:ascii="TH Sarabun New" w:hAnsi="TH Sarabun New" w:cs="TH Sarabun New" w:hint="cs"/>
-          <w:color w:val="FF0000"/>
+          <w:color w:val="70AD47" w:themeColor="accent6"/>
           <w:sz w:val="40"/>
           <w:szCs w:val="40"/>
           <w:cs/>
@@ -1060,7 +1060,7 @@
       <w:r>
         <w:rPr>
           <w:rFonts w:ascii="TH Sarabun New" w:hAnsi="TH Sarabun New" w:cs="TH Sarabun New"/>
-          <w:color w:val="FF0000"/>
+          <w:color w:val="70AD47" w:themeColor="accent6"/>
           <w:sz w:val="40"/>
           <w:szCs w:val="40"/>
         </w:rPr>
@@ -1071,7 +1071,7 @@
       <w:pPr>
         <w:rPr>
           <w:rFonts w:ascii="TH Sarabun New" w:hAnsi="TH Sarabun New" w:cs="TH Sarabun New"/>
-          <w:color w:val="FF0000"/>
+          <w:color w:val="70AD47" w:themeColor="accent6"/>
           <w:sz w:val="40"/>
           <w:szCs w:val="40"/>
         </w:rPr>
@@ -1080,7 +1080,7 @@
         <w:rPr>
           <w:rFonts w:ascii="TH Sarabun New" w:hAnsi="TH Sarabun New" w:cs="TH Sarabun New"/>
           <w:noProof/>
-          <w:color w:val="FF0000"/>
+          <w:color w:val="70AD47" w:themeColor="accent6"/>
           <w:sz w:val="40"/>
           <w:szCs w:val="40"/>
         </w:rPr>
@@ -1125,17 +1125,17 @@
       <w:pPr>
         <w:rPr>
           <w:rFonts w:ascii="TH Sarabun New" w:hAnsi="TH Sarabun New" w:cs="TH Sarabun New"/>
-          <w:color w:val="FF0000"/>
-          <w:sz w:val="40"/>
-          <w:szCs w:val="40"/>
-        </w:rPr>
-      </w:pPr>
-    </w:p>
-    <w:p>
-      <w:pPr>
-        <w:rPr>
-          <w:rFonts w:ascii="TH Sarabun New" w:hAnsi="TH Sarabun New" w:cs="TH Sarabun New"/>
-          <w:color w:val="FF0000"/>
+          <w:color w:val="70AD47" w:themeColor="accent6"/>
+          <w:sz w:val="40"/>
+          <w:szCs w:val="40"/>
+        </w:rPr>
+      </w:pPr>
+    </w:p>
+    <w:p>
+      <w:pPr>
+        <w:rPr>
+          <w:rFonts w:ascii="TH Sarabun New" w:hAnsi="TH Sarabun New" w:cs="TH Sarabun New"/>
+          <w:color w:val="70AD47" w:themeColor="accent6"/>
           <w:sz w:val="40"/>
           <w:szCs w:val="40"/>
           <w:cs/>
@@ -1144,7 +1144,7 @@
       <w:r>
         <w:rPr>
           <w:rFonts w:ascii="TH Sarabun New" w:hAnsi="TH Sarabun New" w:cs="TH Sarabun New" w:hint="cs"/>
-          <w:color w:val="FF0000"/>
+          <w:color w:val="70AD47" w:themeColor="accent6"/>
           <w:sz w:val="40"/>
           <w:szCs w:val="40"/>
           <w:cs/>
@@ -1154,7 +1154,7 @@
       <w:r>
         <w:rPr>
           <w:rFonts w:ascii="TH Sarabun New" w:hAnsi="TH Sarabun New" w:cs="TH Sarabun New"/>
-          <w:color w:val="FF0000"/>
+          <w:color w:val="70AD47" w:themeColor="accent6"/>
           <w:sz w:val="40"/>
           <w:szCs w:val="40"/>
         </w:rPr>
@@ -1163,7 +1163,7 @@
       <w:r>
         <w:rPr>
           <w:rFonts w:ascii="TH Sarabun New" w:hAnsi="TH Sarabun New" w:cs="TH Sarabun New" w:hint="cs"/>
-          <w:color w:val="FF0000"/>
+          <w:color w:val="70AD47" w:themeColor="accent6"/>
           <w:sz w:val="40"/>
           <w:szCs w:val="40"/>
           <w:cs/>
@@ -1173,7 +1173,7 @@
       <w:r>
         <w:rPr>
           <w:rFonts w:ascii="TH Sarabun New" w:hAnsi="TH Sarabun New" w:cs="TH Sarabun New"/>
-          <w:color w:val="FF0000"/>
+          <w:color w:val="70AD47" w:themeColor="accent6"/>
           <w:sz w:val="40"/>
           <w:szCs w:val="40"/>
         </w:rPr>
